--- a/Abgabe/Projekt Dokumentation/Datenbank Modell.docx
+++ b/Abgabe/Projekt Dokumentation/Datenbank Modell.docx
@@ -39,6 +39,7 @@
         <w:tabs>
           <w:tab w:val="left" w:pos="2581"/>
         </w:tabs>
+        <w:jc w:val="center"/>
         <w:rPr>
           <w:rFonts w:ascii="Source Sans Pro" w:hAnsi="Source Sans Pro"/>
           <w:sz w:val="28"/>
@@ -48,25 +49,15 @@
       <w:r>
         <w:rPr>
           <w:rFonts w:ascii="Source Sans Pro" w:hAnsi="Source Sans Pro"/>
-          <w:b/>
-          <w:bCs/>
           <w:noProof/>
-          <w:sz w:val="72"/>
-          <w:szCs w:val="72"/>
+          <w:sz w:val="28"/>
+          <w:szCs w:val="28"/>
         </w:rPr>
         <w:drawing>
-          <wp:anchor distT="0" distB="0" distL="114300" distR="114300" simplePos="0" relativeHeight="251658240" behindDoc="1" locked="0" layoutInCell="1" allowOverlap="1" wp14:anchorId="20C48346" wp14:editId="3A4383E1">
-            <wp:simplePos x="0" y="0"/>
-            <wp:positionH relativeFrom="margin">
-              <wp:align>center</wp:align>
-            </wp:positionH>
-            <wp:positionV relativeFrom="paragraph">
-              <wp:posOffset>231288</wp:posOffset>
-            </wp:positionV>
-            <wp:extent cx="2066861" cy="3558009"/>
-            <wp:effectExtent l="0" t="0" r="0" b="4445"/>
-            <wp:wrapNone/>
-            <wp:docPr id="1" name="Grafik 1"/>
+          <wp:inline distT="0" distB="0" distL="0" distR="0" wp14:anchorId="69D3AECE" wp14:editId="1A285A54">
+            <wp:extent cx="3987800" cy="3898900"/>
+            <wp:effectExtent l="0" t="0" r="0" b="0"/>
+            <wp:docPr id="2" name="Grafik 2" descr="Ein Bild, das Tisch enthält.&#10;&#10;Automatisch generierte Beschreibung"/>
             <wp:cNvGraphicFramePr>
               <a:graphicFrameLocks xmlns:a="http://schemas.openxmlformats.org/drawingml/2006/main" noChangeAspect="1"/>
             </wp:cNvGraphicFramePr>
@@ -74,10 +65,8 @@
               <a:graphicData uri="http://schemas.openxmlformats.org/drawingml/2006/picture">
                 <pic:pic xmlns:pic="http://schemas.openxmlformats.org/drawingml/2006/picture">
                   <pic:nvPicPr>
-                    <pic:cNvPr id="0" name="Picture 1"/>
-                    <pic:cNvPicPr>
-                      <a:picLocks noChangeAspect="1" noChangeArrowheads="1"/>
-                    </pic:cNvPicPr>
+                    <pic:cNvPr id="2" name="Grafik 2" descr="Ein Bild, das Tisch enthält.&#10;&#10;Automatisch generierte Beschreibung"/>
+                    <pic:cNvPicPr/>
                   </pic:nvPicPr>
                   <pic:blipFill>
                     <a:blip r:embed="rId6">
@@ -87,43 +76,24 @@
                         </a:ext>
                       </a:extLst>
                     </a:blip>
-                    <a:srcRect/>
                     <a:stretch>
                       <a:fillRect/>
                     </a:stretch>
                   </pic:blipFill>
-                  <pic:spPr bwMode="auto">
+                  <pic:spPr>
                     <a:xfrm>
                       <a:off x="0" y="0"/>
-                      <a:ext cx="2066861" cy="3558009"/>
+                      <a:ext cx="3987800" cy="3898900"/>
                     </a:xfrm>
                     <a:prstGeom prst="rect">
                       <a:avLst/>
                     </a:prstGeom>
-                    <a:noFill/>
-                    <a:ln>
-                      <a:noFill/>
-                    </a:ln>
                   </pic:spPr>
                 </pic:pic>
               </a:graphicData>
             </a:graphic>
-            <wp14:sizeRelH relativeFrom="margin">
-              <wp14:pctWidth>0</wp14:pctWidth>
-            </wp14:sizeRelH>
-            <wp14:sizeRelV relativeFrom="margin">
-              <wp14:pctHeight>0</wp14:pctHeight>
-            </wp14:sizeRelV>
-          </wp:anchor>
+          </wp:inline>
         </w:drawing>
-      </w:r>
-      <w:r>
-        <w:rPr>
-          <w:rFonts w:ascii="Source Sans Pro" w:hAnsi="Source Sans Pro"/>
-          <w:sz w:val="28"/>
-          <w:szCs w:val="28"/>
-        </w:rPr>
-        <w:t xml:space="preserve"> </w:t>
       </w:r>
     </w:p>
     <w:sectPr>
